--- a/DeKT.docx
+++ b/DeKT.docx
@@ -3714,36 +3714,21 @@
     <w:p>
       <w:pPr>
         <w:spacing w:after="0" w:line="240" w:lineRule="auto"/>
-        <w:ind w:left="720"/>
-        <w:rPr>
-          <w:rFonts w:ascii="Times New Roman" w:eastAsia="Times New Roman" w:hAnsi="Times New Roman" w:cs="Times New Roman"/>
-          <w:color w:val="FF0000"/>
-          <w:sz w:val="24"/>
-          <w:szCs w:val="24"/>
-        </w:rPr>
-      </w:pPr>
-      <w:r>
-        <w:rPr>
-          <w:rFonts w:ascii="Times New Roman" w:eastAsia="Times New Roman" w:hAnsi="Times New Roman" w:cs="Times New Roman"/>
-          <w:color w:val="FF0000"/>
-          <w:sz w:val="24"/>
-          <w:szCs w:val="24"/>
-        </w:rPr>
-        <w:lastRenderedPageBreak/>
-        <w:t>https://github.com/NDViet2002/KTGK.git</w:t>
-      </w:r>
-      <w:bookmarkStart w:id="0" w:name="_GoBack"/>
-      <w:bookmarkEnd w:id="0"/>
-    </w:p>
-    <w:p>
-      <w:pPr>
-        <w:spacing w:after="0" w:line="240" w:lineRule="auto"/>
         <w:rPr>
           <w:rFonts w:ascii="Times New Roman" w:eastAsia="Times New Roman" w:hAnsi="Times New Roman" w:cs="Times New Roman"/>
           <w:sz w:val="24"/>
           <w:szCs w:val="24"/>
         </w:rPr>
       </w:pPr>
+      <w:r>
+        <w:rPr>
+          <w:rFonts w:ascii="Times New Roman" w:eastAsia="Times New Roman" w:hAnsi="Times New Roman" w:cs="Times New Roman"/>
+          <w:sz w:val="24"/>
+          <w:szCs w:val="24"/>
+        </w:rPr>
+        <w:lastRenderedPageBreak/>
+        <w:t>https://github.com/NDViet2002/KTGK1.git</w:t>
+      </w:r>
       <w:r>
         <w:rPr>
           <w:rFonts w:ascii="Times New Roman" w:eastAsia="Times New Roman" w:hAnsi="Times New Roman" w:cs="Times New Roman"/>
@@ -5708,7 +5693,18 @@
           <w:sz w:val="21"/>
           <w:szCs w:val="21"/>
         </w:rPr>
-        <w:t xml:space="preserve"> minh </w:t>
+        <w:t xml:space="preserve"> mi</w:t>
+      </w:r>
+      <w:bookmarkStart w:id="0" w:name="_GoBack"/>
+      <w:bookmarkEnd w:id="0"/>
+      <w:r>
+        <w:rPr>
+          <w:rFonts w:ascii="Arial" w:eastAsia="Times New Roman" w:hAnsi="Arial" w:cs="Arial"/>
+          <w:color w:val="000000"/>
+          <w:sz w:val="21"/>
+          <w:szCs w:val="21"/>
+        </w:rPr>
+        <w:t xml:space="preserve">nh </w:t>
       </w:r>
       <w:proofErr w:type="spellStart"/>
       <w:r>
